--- a/20140811.docx
+++ b/20140811.docx
@@ -4,47 +4,55 @@
   <w:body>
     <w:p>
       <w:pPr>
-        <w:pStyle w:val="a3"/>
-        <w:numPr>
-          <w:ilvl w:val="0"/>
-          <w:numId w:val="1"/>
-        </w:numPr>
-        <w:ind w:firstLineChars="0"/>
         <w:rPr>
           <w:rFonts w:hint="eastAsia"/>
-          <w:sz w:val="24"/>
         </w:rPr>
       </w:pPr>
       <w:r>
         <w:rPr>
           <w:rFonts w:hint="eastAsia"/>
-          <w:sz w:val="24"/>
+        </w:rPr>
+        <w:t>1.</w:t>
+      </w:r>
+      <w:r>
+        <w:rPr>
+          <w:rFonts w:hint="eastAsia"/>
+        </w:rPr>
+        <w:tab/>
+      </w:r>
+      <w:r>
+        <w:rPr>
+          <w:rFonts w:hint="eastAsia"/>
         </w:rPr>
         <w:t>把手动更新质证书界面做完，并测试。</w:t>
       </w:r>
-      <w:bookmarkStart w:id="0" w:name="_GoBack"/>
-      <w:bookmarkEnd w:id="0"/>
     </w:p>
     <w:p>
       <w:pPr>
-        <w:pStyle w:val="a3"/>
-        <w:numPr>
-          <w:ilvl w:val="0"/>
-          <w:numId w:val="1"/>
-        </w:numPr>
-        <w:ind w:firstLineChars="0"/>
         <w:rPr>
           <w:rFonts w:hint="eastAsia"/>
-          <w:sz w:val="24"/>
         </w:rPr>
       </w:pPr>
       <w:r>
         <w:rPr>
           <w:rFonts w:hint="eastAsia"/>
-          <w:sz w:val="24"/>
+        </w:rPr>
+        <w:t>2.</w:t>
+      </w:r>
+      <w:r>
+        <w:rPr>
+          <w:rFonts w:hint="eastAsia"/>
+        </w:rPr>
+        <w:tab/>
+      </w:r>
+      <w:r>
+        <w:rPr>
+          <w:rFonts w:hint="eastAsia"/>
         </w:rPr>
         <w:t>测试钢坯审核界面。</w:t>
       </w:r>
+      <w:bookmarkStart w:id="0" w:name="_GoBack"/>
+      <w:bookmarkEnd w:id="0"/>
     </w:p>
     <w:sectPr>
       <w:pgSz w:w="11906" w:h="16838"/>

--- a/20140811.docx
+++ b/20140811.docx
@@ -3,11 +3,6 @@
 <w:document xmlns:wpc="http://schemas.microsoft.com/office/word/2010/wordprocessingCanvas" xmlns:mc="http://schemas.openxmlformats.org/markup-compatibility/2006" xmlns:o="urn:schemas-microsoft-com:office:office" xmlns:r="http://schemas.openxmlformats.org/officeDocument/2006/relationships" xmlns:m="http://schemas.openxmlformats.org/officeDocument/2006/math" xmlns:v="urn:schemas-microsoft-com:vml" xmlns:wp14="http://schemas.microsoft.com/office/word/2010/wordprocessingDrawing" xmlns:wp="http://schemas.openxmlformats.org/drawingml/2006/wordprocessingDrawing" xmlns:w10="urn:schemas-microsoft-com:office:word" xmlns:w="http://schemas.openxmlformats.org/wordprocessingml/2006/main" xmlns:w14="http://schemas.microsoft.com/office/word/2010/wordml" xmlns:wpg="http://schemas.microsoft.com/office/word/2010/wordprocessingGroup" xmlns:wpi="http://schemas.microsoft.com/office/word/2010/wordprocessingInk" xmlns:wne="http://schemas.microsoft.com/office/word/2006/wordml" xmlns:wps="http://schemas.microsoft.com/office/word/2010/wordprocessingShape" mc:Ignorable="w14 wp14">
   <w:body>
     <w:p>
-      <w:pPr>
-        <w:rPr>
-          <w:rFonts w:hint="eastAsia"/>
-        </w:rPr>
-      </w:pPr>
       <w:r>
         <w:rPr>
           <w:rFonts w:hint="eastAsia"/>
@@ -50,6 +45,20 @@
           <w:rFonts w:hint="eastAsia"/>
         </w:rPr>
         <w:t>测试钢坯审核界面。</w:t>
+      </w:r>
+    </w:p>
+    <w:p>
+      <w:r>
+        <w:rPr>
+          <w:rFonts w:hint="eastAsia"/>
+        </w:rPr>
+        <w:t xml:space="preserve">3.  </w:t>
+      </w:r>
+      <w:r>
+        <w:rPr>
+          <w:rFonts w:hint="eastAsia"/>
+        </w:rPr>
+        <w:t>考虑是否修改钢坯审核对应合同元素查看？</w:t>
       </w:r>
       <w:bookmarkStart w:id="0" w:name="_GoBack"/>
       <w:bookmarkEnd w:id="0"/>

--- a/20140811.docx
+++ b/20140811.docx
@@ -3,36 +3,26 @@
 <w:document xmlns:wpc="http://schemas.microsoft.com/office/word/2010/wordprocessingCanvas" xmlns:mc="http://schemas.openxmlformats.org/markup-compatibility/2006" xmlns:o="urn:schemas-microsoft-com:office:office" xmlns:r="http://schemas.openxmlformats.org/officeDocument/2006/relationships" xmlns:m="http://schemas.openxmlformats.org/officeDocument/2006/math" xmlns:v="urn:schemas-microsoft-com:vml" xmlns:wp14="http://schemas.microsoft.com/office/word/2010/wordprocessingDrawing" xmlns:wp="http://schemas.openxmlformats.org/drawingml/2006/wordprocessingDrawing" xmlns:w10="urn:schemas-microsoft-com:office:word" xmlns:w="http://schemas.openxmlformats.org/wordprocessingml/2006/main" xmlns:w14="http://schemas.microsoft.com/office/word/2010/wordml" xmlns:wpg="http://schemas.microsoft.com/office/word/2010/wordprocessingGroup" xmlns:wpi="http://schemas.microsoft.com/office/word/2010/wordprocessingInk" xmlns:wne="http://schemas.microsoft.com/office/word/2006/wordml" xmlns:wps="http://schemas.microsoft.com/office/word/2010/wordprocessingShape" mc:Ignorable="w14 wp14">
   <w:body>
     <w:p>
-      <w:r>
-        <w:rPr>
-          <w:rFonts w:hint="eastAsia"/>
-        </w:rPr>
-        <w:t>1.</w:t>
-      </w:r>
-      <w:r>
-        <w:rPr>
-          <w:rFonts w:hint="eastAsia"/>
-        </w:rPr>
-        <w:tab/>
-      </w:r>
-      <w:r>
-        <w:rPr>
-          <w:rFonts w:hint="eastAsia"/>
-        </w:rPr>
-        <w:t>把手动更新质证书界面做完，并测试。</w:t>
+      <w:pPr>
+        <w:rPr>
+          <w:rFonts w:hint="eastAsia"/>
+          <w:b/>
+        </w:rPr>
+      </w:pPr>
+      <w:r>
+        <w:rPr>
+          <w:rFonts w:hint="eastAsia"/>
+          <w:b/>
+        </w:rPr>
+        <w:t>任务：</w:t>
       </w:r>
     </w:p>
     <w:p>
-      <w:pPr>
-        <w:rPr>
-          <w:rFonts w:hint="eastAsia"/>
-        </w:rPr>
-      </w:pPr>
-      <w:r>
-        <w:rPr>
-          <w:rFonts w:hint="eastAsia"/>
-        </w:rPr>
-        <w:t>2.</w:t>
+      <w:r>
+        <w:rPr>
+          <w:rFonts w:hint="eastAsia"/>
+        </w:rPr>
+        <w:t>1.</w:t>
       </w:r>
       <w:r>
         <w:rPr>
@@ -44,7 +34,7 @@
         <w:rPr>
           <w:rFonts w:hint="eastAsia"/>
         </w:rPr>
-        <w:t>测试钢坯审核界面。</w:t>
+        <w:t>把手动更新质证书界面做完，并测试。</w:t>
       </w:r>
     </w:p>
     <w:p>
@@ -52,16 +42,272 @@
         <w:rPr>
           <w:rFonts w:hint="eastAsia"/>
         </w:rPr>
+        <w:t>2.</w:t>
+      </w:r>
+      <w:r>
+        <w:rPr>
+          <w:rFonts w:hint="eastAsia"/>
+        </w:rPr>
+        <w:tab/>
+      </w:r>
+      <w:r>
+        <w:rPr>
+          <w:rFonts w:hint="eastAsia"/>
+        </w:rPr>
+        <w:t>测试钢坯审核界面。</w:t>
+      </w:r>
+    </w:p>
+    <w:p>
+      <w:pPr>
+        <w:rPr>
+          <w:rFonts w:hint="eastAsia"/>
+        </w:rPr>
+      </w:pPr>
+      <w:r>
+        <w:rPr>
+          <w:rFonts w:hint="eastAsia"/>
+        </w:rPr>
         <w:t xml:space="preserve">3.  </w:t>
       </w:r>
       <w:r>
         <w:rPr>
           <w:rFonts w:hint="eastAsia"/>
         </w:rPr>
-        <w:t>考虑是否修改钢坯审核对应合同元素查看？</w:t>
+        <w:t>考虑是否修改钢</w:t>
       </w:r>
       <w:bookmarkStart w:id="0" w:name="_GoBack"/>
       <w:bookmarkEnd w:id="0"/>
+      <w:r>
+        <w:rPr>
+          <w:rFonts w:hint="eastAsia"/>
+        </w:rPr>
+        <w:t>坯审核对应合同元素查看？</w:t>
+      </w:r>
+    </w:p>
+    <w:p>
+      <w:pPr>
+        <w:rPr>
+          <w:rFonts w:hint="eastAsia"/>
+        </w:rPr>
+      </w:pPr>
+    </w:p>
+    <w:p>
+      <w:pPr>
+        <w:rPr>
+          <w:rFonts w:hint="eastAsia"/>
+          <w:b/>
+        </w:rPr>
+      </w:pPr>
+      <w:r>
+        <w:rPr>
+          <w:rFonts w:hint="eastAsia"/>
+          <w:b/>
+        </w:rPr>
+        <w:t>遇到的问题：</w:t>
+      </w:r>
+    </w:p>
+    <w:p>
+      <w:pPr>
+        <w:pStyle w:val="a3"/>
+        <w:numPr>
+          <w:ilvl w:val="0"/>
+          <w:numId w:val="2"/>
+        </w:numPr>
+        <w:ind w:firstLineChars="0"/>
+        <w:rPr>
+          <w:rFonts w:hint="eastAsia"/>
+        </w:rPr>
+      </w:pPr>
+      <w:r>
+        <w:rPr>
+          <w:rFonts w:hint="eastAsia"/>
+        </w:rPr>
+        <w:t>质证书中的化学元素编码和</w:t>
+      </w:r>
+      <w:r>
+        <w:rPr>
+          <w:rFonts w:hint="eastAsia"/>
+        </w:rPr>
+        <w:t>L4</w:t>
+      </w:r>
+      <w:r>
+        <w:rPr>
+          <w:rFonts w:hint="eastAsia"/>
+        </w:rPr>
+        <w:t>中的化学元素编码不匹配。</w:t>
+      </w:r>
+    </w:p>
+    <w:p>
+      <w:pPr>
+        <w:rPr>
+          <w:rFonts w:hint="eastAsia"/>
+        </w:rPr>
+      </w:pPr>
+      <w:r>
+        <w:rPr>
+          <w:rFonts w:hint="eastAsia"/>
+        </w:rPr>
+        <w:t>解决办法</w:t>
+      </w:r>
+      <w:r>
+        <w:rPr>
+          <w:rFonts w:hint="eastAsia"/>
+        </w:rPr>
+        <w:t xml:space="preserve"> </w:t>
+      </w:r>
+      <w:r>
+        <w:rPr>
+          <w:rFonts w:hint="eastAsia"/>
+        </w:rPr>
+        <w:t>：</w:t>
+      </w:r>
+      <w:r>
+        <w:rPr>
+          <w:rFonts w:hint="eastAsia"/>
+        </w:rPr>
+        <w:t>a.</w:t>
+      </w:r>
+      <w:r>
+        <w:rPr>
+          <w:rFonts w:hint="eastAsia"/>
+        </w:rPr>
+        <w:t>查看质证书中的化学元素在</w:t>
+      </w:r>
+      <w:r>
+        <w:rPr>
+          <w:rFonts w:hint="eastAsia"/>
+        </w:rPr>
+        <w:t>L4</w:t>
+      </w:r>
+      <w:r>
+        <w:rPr>
+          <w:rFonts w:hint="eastAsia"/>
+        </w:rPr>
+        <w:t>中是否都有，或临时维护一个质证书中的化学元素编码表。</w:t>
+      </w:r>
+    </w:p>
+    <w:p>
+      <w:pPr>
+        <w:pStyle w:val="a3"/>
+        <w:numPr>
+          <w:ilvl w:val="0"/>
+          <w:numId w:val="2"/>
+        </w:numPr>
+        <w:ind w:firstLineChars="0"/>
+        <w:rPr>
+          <w:rFonts w:hint="eastAsia"/>
+        </w:rPr>
+      </w:pPr>
+      <w:r>
+        <w:rPr>
+          <w:rFonts w:hint="eastAsia"/>
+        </w:rPr>
+        <w:t>质证书中的化学元素大小写是否有区分，元素中有小写</w:t>
+      </w:r>
+      <w:r>
+        <w:rPr>
+          <w:rFonts w:hint="eastAsia"/>
+        </w:rPr>
+        <w:t>h</w:t>
+      </w:r>
+      <w:r>
+        <w:rPr>
+          <w:rFonts w:hint="eastAsia"/>
+        </w:rPr>
+        <w:t>、</w:t>
+      </w:r>
+      <w:r>
+        <w:rPr>
+          <w:rFonts w:hint="eastAsia"/>
+        </w:rPr>
+        <w:t>n</w:t>
+      </w:r>
+      <w:r>
+        <w:rPr>
+          <w:rFonts w:hint="eastAsia"/>
+        </w:rPr>
+        <w:t>，大写</w:t>
+      </w:r>
+      <w:r>
+        <w:rPr>
+          <w:rFonts w:hint="eastAsia"/>
+        </w:rPr>
+        <w:t>H</w:t>
+      </w:r>
+      <w:r>
+        <w:rPr>
+          <w:rFonts w:hint="eastAsia"/>
+        </w:rPr>
+        <w:t>、</w:t>
+      </w:r>
+      <w:r>
+        <w:rPr>
+          <w:rFonts w:hint="eastAsia"/>
+        </w:rPr>
+        <w:t>n</w:t>
+      </w:r>
+      <w:r>
+        <w:rPr>
+          <w:rFonts w:hint="eastAsia"/>
+        </w:rPr>
+        <w:t>。</w:t>
+      </w:r>
+    </w:p>
+    <w:p>
+      <w:r>
+        <w:rPr>
+          <w:rFonts w:hint="eastAsia"/>
+        </w:rPr>
+        <w:t>解决办法：将</w:t>
+      </w:r>
+      <w:r>
+        <w:rPr>
+          <w:rFonts w:hint="eastAsia"/>
+        </w:rPr>
+        <w:t>h</w:t>
+      </w:r>
+      <w:r>
+        <w:rPr>
+          <w:rFonts w:hint="eastAsia"/>
+        </w:rPr>
+        <w:t>、</w:t>
+      </w:r>
+      <w:r>
+        <w:rPr>
+          <w:rFonts w:hint="eastAsia"/>
+        </w:rPr>
+        <w:t>n</w:t>
+      </w:r>
+      <w:r>
+        <w:rPr>
+          <w:rFonts w:hint="eastAsia"/>
+        </w:rPr>
+        <w:t>更新为</w:t>
+      </w:r>
+      <w:r>
+        <w:rPr>
+          <w:rFonts w:hint="eastAsia"/>
+        </w:rPr>
+        <w:t>H</w:t>
+      </w:r>
+      <w:r>
+        <w:rPr>
+          <w:rFonts w:hint="eastAsia"/>
+        </w:rPr>
+        <w:t>、</w:t>
+      </w:r>
+      <w:r>
+        <w:rPr>
+          <w:rFonts w:hint="eastAsia"/>
+        </w:rPr>
+        <w:t>N</w:t>
+      </w:r>
+      <w:r>
+        <w:rPr>
+          <w:rFonts w:hint="eastAsia"/>
+        </w:rPr>
+        <w:t>。</w:t>
+      </w:r>
     </w:p>
     <w:sectPr>
       <w:pgSz w:w="11906" w:h="16838"/>
@@ -164,8 +410,100 @@
       </w:pPr>
     </w:lvl>
   </w:abstractNum>
+  <w:abstractNum w:abstractNumId="1">
+    <w:nsid w:val="71353E4D"/>
+    <w:multiLevelType w:val="hybridMultilevel"/>
+    <w:tmpl w:val="37901B00"/>
+    <w:lvl w:ilvl="0" w:tplc="4BA67A9C">
+      <w:start w:val="1"/>
+      <w:numFmt w:val="decimal"/>
+      <w:lvlText w:val="%1."/>
+      <w:lvlJc w:val="left"/>
+      <w:pPr>
+        <w:ind w:left="360" w:hanging="360"/>
+      </w:pPr>
+      <w:rPr>
+        <w:rFonts w:hint="default"/>
+      </w:rPr>
+    </w:lvl>
+    <w:lvl w:ilvl="1" w:tplc="04090019" w:tentative="1">
+      <w:start w:val="1"/>
+      <w:numFmt w:val="lowerLetter"/>
+      <w:lvlText w:val="%2)"/>
+      <w:lvlJc w:val="left"/>
+      <w:pPr>
+        <w:ind w:left="840" w:hanging="420"/>
+      </w:pPr>
+    </w:lvl>
+    <w:lvl w:ilvl="2" w:tplc="0409001B" w:tentative="1">
+      <w:start w:val="1"/>
+      <w:numFmt w:val="lowerRoman"/>
+      <w:lvlText w:val="%3."/>
+      <w:lvlJc w:val="right"/>
+      <w:pPr>
+        <w:ind w:left="1260" w:hanging="420"/>
+      </w:pPr>
+    </w:lvl>
+    <w:lvl w:ilvl="3" w:tplc="0409000F" w:tentative="1">
+      <w:start w:val="1"/>
+      <w:numFmt w:val="decimal"/>
+      <w:lvlText w:val="%4."/>
+      <w:lvlJc w:val="left"/>
+      <w:pPr>
+        <w:ind w:left="1680" w:hanging="420"/>
+      </w:pPr>
+    </w:lvl>
+    <w:lvl w:ilvl="4" w:tplc="04090019" w:tentative="1">
+      <w:start w:val="1"/>
+      <w:numFmt w:val="lowerLetter"/>
+      <w:lvlText w:val="%5)"/>
+      <w:lvlJc w:val="left"/>
+      <w:pPr>
+        <w:ind w:left="2100" w:hanging="420"/>
+      </w:pPr>
+    </w:lvl>
+    <w:lvl w:ilvl="5" w:tplc="0409001B" w:tentative="1">
+      <w:start w:val="1"/>
+      <w:numFmt w:val="lowerRoman"/>
+      <w:lvlText w:val="%6."/>
+      <w:lvlJc w:val="right"/>
+      <w:pPr>
+        <w:ind w:left="2520" w:hanging="420"/>
+      </w:pPr>
+    </w:lvl>
+    <w:lvl w:ilvl="6" w:tplc="0409000F" w:tentative="1">
+      <w:start w:val="1"/>
+      <w:numFmt w:val="decimal"/>
+      <w:lvlText w:val="%7."/>
+      <w:lvlJc w:val="left"/>
+      <w:pPr>
+        <w:ind w:left="2940" w:hanging="420"/>
+      </w:pPr>
+    </w:lvl>
+    <w:lvl w:ilvl="7" w:tplc="04090019" w:tentative="1">
+      <w:start w:val="1"/>
+      <w:numFmt w:val="lowerLetter"/>
+      <w:lvlText w:val="%8)"/>
+      <w:lvlJc w:val="left"/>
+      <w:pPr>
+        <w:ind w:left="3360" w:hanging="420"/>
+      </w:pPr>
+    </w:lvl>
+    <w:lvl w:ilvl="8" w:tplc="0409001B" w:tentative="1">
+      <w:start w:val="1"/>
+      <w:numFmt w:val="lowerRoman"/>
+      <w:lvlText w:val="%9."/>
+      <w:lvlJc w:val="right"/>
+      <w:pPr>
+        <w:ind w:left="3780" w:hanging="420"/>
+      </w:pPr>
+    </w:lvl>
+  </w:abstractNum>
   <w:num w:numId="1">
     <w:abstractNumId w:val="0"/>
+  </w:num>
+  <w:num w:numId="2">
+    <w:abstractNumId w:val="1"/>
   </w:num>
 </w:numbering>
 </file>
